--- a/HW2_Group_14_Report.docx
+++ b/HW2_Group_14_Report.docx
@@ -2358,6 +2358,17 @@
         <w:spacing w:after="0" w:line="466" w:lineRule="exact"/>
         <w:ind w:right="2675"/>
         <w:rPr>
+          <w:rFonts w:asciiTheme="majorEastAsia" w:eastAsiaTheme="majorEastAsia" w:hAnsiTheme="majorEastAsia" w:cs="微軟正黑體"/>
+          <w:color w:val="000000" w:themeColor="text1"/>
+          <w:w w:val="112"/>
+          <w:position w:val="-2"/>
+          <w:sz w:val="28"/>
+          <w:szCs w:val="28"/>
+          <w:lang w:eastAsia="zh-TW"/>
+        </w:rPr>
+      </w:pPr>
+      <w:r>
+        <w:rPr>
           <w:rFonts w:asciiTheme="majorEastAsia" w:eastAsiaTheme="majorEastAsia" w:hAnsiTheme="majorEastAsia" w:cs="微軟正黑體" w:hint="eastAsia"/>
           <w:color w:val="000000" w:themeColor="text1"/>
           <w:w w:val="112"/>
@@ -2366,17 +2377,6 @@
           <w:szCs w:val="28"/>
           <w:lang w:eastAsia="zh-TW"/>
         </w:rPr>
-      </w:pPr>
-      <w:r>
-        <w:rPr>
-          <w:rFonts w:asciiTheme="majorEastAsia" w:eastAsiaTheme="majorEastAsia" w:hAnsiTheme="majorEastAsia" w:cs="微軟正黑體" w:hint="eastAsia"/>
-          <w:color w:val="000000" w:themeColor="text1"/>
-          <w:w w:val="112"/>
-          <w:position w:val="-2"/>
-          <w:sz w:val="28"/>
-          <w:szCs w:val="28"/>
-          <w:lang w:eastAsia="zh-TW"/>
-        </w:rPr>
         <w:t>一、評分表</w:t>
       </w:r>
     </w:p>
@@ -2385,7 +2385,7 @@
         <w:spacing w:after="0" w:line="466" w:lineRule="exact"/>
         <w:ind w:right="2675"/>
         <w:rPr>
-          <w:rFonts w:asciiTheme="minorEastAsia" w:hAnsiTheme="minorEastAsia" w:cs="微軟正黑體" w:hint="eastAsia"/>
+          <w:rFonts w:asciiTheme="minorEastAsia" w:hAnsiTheme="minorEastAsia" w:cs="微軟正黑體"/>
           <w:color w:val="FF0000"/>
           <w:w w:val="112"/>
           <w:position w:val="-2"/>
@@ -3108,7 +3108,7 @@
         <w:spacing w:after="0" w:line="302" w:lineRule="exact"/>
         <w:ind w:left="120" w:right="-20"/>
         <w:rPr>
-          <w:rFonts w:asciiTheme="minorEastAsia" w:hAnsiTheme="minorEastAsia" w:cs="微軟正黑體" w:hint="eastAsia"/>
+          <w:rFonts w:asciiTheme="minorEastAsia" w:hAnsiTheme="minorEastAsia" w:cs="微軟正黑體"/>
           <w:w w:val="112"/>
           <w:position w:val="-2"/>
           <w:sz w:val="24"/>
@@ -3116,15 +3116,6 @@
           <w:lang w:eastAsia="zh-TW"/>
         </w:rPr>
       </w:pPr>
-    </w:p>
-    <w:p>
-      <w:r>
-        <w:rPr>
-          <w:rFonts w:hint="eastAsia"/>
-          <w:lang w:eastAsia="zh-TW"/>
-        </w:rPr>
-        <w:t>5555555555555555555555555555555555555555555555555555555555555555555555555555555555555</w:t>
-      </w:r>
     </w:p>
     <w:p>
       <w:pPr>
@@ -3220,8 +3211,13 @@
     </w:p>
     <w:p>
       <w:pPr>
+        <w:pStyle w:val="a7"/>
+        <w:numPr>
+          <w:ilvl w:val="1"/>
+          <w:numId w:val="2"/>
+        </w:numPr>
         <w:spacing w:after="0" w:line="466" w:lineRule="exact"/>
-        <w:ind w:right="2675"/>
+        <w:ind w:leftChars="0" w:right="2675"/>
         <w:rPr>
           <w:rFonts w:asciiTheme="majorEastAsia" w:eastAsiaTheme="majorEastAsia" w:hAnsiTheme="majorEastAsia" w:cs="微軟正黑體"/>
           <w:color w:val="000000" w:themeColor="text1"/>
@@ -3242,8 +3238,23 @@
           <w:szCs w:val="28"/>
           <w:lang w:eastAsia="zh-TW"/>
         </w:rPr>
-        <w:t>三</w:t>
-      </w:r>
+        <w:t>額外說明項目</w:t>
+      </w:r>
+    </w:p>
+    <w:p>
+      <w:pPr>
+        <w:spacing w:after="0" w:line="466" w:lineRule="exact"/>
+        <w:ind w:right="2675"/>
+        <w:rPr>
+          <w:rFonts w:asciiTheme="majorEastAsia" w:eastAsiaTheme="majorEastAsia" w:hAnsiTheme="majorEastAsia" w:cs="微軟正黑體"/>
+          <w:color w:val="000000" w:themeColor="text1"/>
+          <w:w w:val="112"/>
+          <w:position w:val="-2"/>
+          <w:sz w:val="28"/>
+          <w:szCs w:val="28"/>
+          <w:lang w:eastAsia="zh-TW"/>
+        </w:rPr>
+      </w:pPr>
       <w:r>
         <w:rPr>
           <w:rFonts w:asciiTheme="majorEastAsia" w:eastAsiaTheme="majorEastAsia" w:hAnsiTheme="majorEastAsia" w:cs="微軟正黑體" w:hint="eastAsia"/>
@@ -3254,8 +3265,524 @@
           <w:szCs w:val="28"/>
           <w:lang w:eastAsia="zh-TW"/>
         </w:rPr>
-        <w:t>、</w:t>
-      </w:r>
+        <w:t>基本:</w:t>
+      </w:r>
+    </w:p>
+    <w:p>
+      <w:pPr>
+        <w:spacing w:after="0" w:line="466" w:lineRule="exact"/>
+        <w:ind w:right="2675"/>
+        <w:rPr>
+          <w:rFonts w:asciiTheme="minorEastAsia" w:hAnsiTheme="minorEastAsia" w:cs="微軟正黑體"/>
+          <w:color w:val="000000" w:themeColor="text1"/>
+          <w:w w:val="112"/>
+          <w:position w:val="-2"/>
+          <w:sz w:val="24"/>
+          <w:szCs w:val="24"/>
+          <w:lang w:eastAsia="zh-TW"/>
+        </w:rPr>
+      </w:pPr>
+      <w:r>
+        <w:rPr>
+          <w:rFonts w:asciiTheme="minorEastAsia" w:hAnsiTheme="minorEastAsia" w:cs="微軟正黑體" w:hint="eastAsia"/>
+          <w:color w:val="000000" w:themeColor="text1"/>
+          <w:w w:val="112"/>
+          <w:position w:val="-2"/>
+          <w:sz w:val="24"/>
+          <w:szCs w:val="24"/>
+          <w:lang w:eastAsia="zh-TW"/>
+        </w:rPr>
+        <w:t>1.主選單</w:t>
+      </w:r>
+      <w:r>
+        <w:rPr>
+          <w:rFonts w:asciiTheme="minorEastAsia" w:hAnsiTheme="minorEastAsia" w:cs="微軟正黑體" w:hint="eastAsia"/>
+          <w:color w:val="000000" w:themeColor="text1"/>
+          <w:w w:val="112"/>
+          <w:position w:val="-2"/>
+          <w:sz w:val="24"/>
+          <w:szCs w:val="24"/>
+          <w:lang w:eastAsia="zh-TW"/>
+        </w:rPr>
+        <w:t>:</w:t>
+      </w:r>
+    </w:p>
+    <w:p>
+      <w:pPr>
+        <w:spacing w:after="0" w:line="466" w:lineRule="exact"/>
+        <w:ind w:right="2675"/>
+        <w:rPr>
+          <w:rFonts w:asciiTheme="minorEastAsia" w:hAnsiTheme="minorEastAsia" w:cs="微軟正黑體"/>
+          <w:color w:val="000000" w:themeColor="text1"/>
+          <w:w w:val="112"/>
+          <w:position w:val="-2"/>
+          <w:sz w:val="24"/>
+          <w:szCs w:val="24"/>
+          <w:lang w:eastAsia="zh-TW"/>
+        </w:rPr>
+      </w:pPr>
+      <w:r>
+        <w:rPr>
+          <w:rFonts w:asciiTheme="minorEastAsia" w:hAnsiTheme="minorEastAsia" w:hint="eastAsia"/>
+          <w:sz w:val="24"/>
+          <w:szCs w:val="24"/>
+          <w:lang w:eastAsia="zh-TW"/>
+        </w:rPr>
+        <w:t>主選單按p</w:t>
+      </w:r>
+      <w:r>
+        <w:rPr>
+          <w:rFonts w:asciiTheme="minorEastAsia" w:hAnsiTheme="minorEastAsia"/>
+          <w:sz w:val="24"/>
+          <w:szCs w:val="24"/>
+          <w:lang w:eastAsia="zh-TW"/>
+        </w:rPr>
+        <w:t>lay</w:t>
+      </w:r>
+      <w:r>
+        <w:rPr>
+          <w:rFonts w:asciiTheme="minorEastAsia" w:hAnsiTheme="minorEastAsia" w:hint="eastAsia"/>
+          <w:sz w:val="24"/>
+          <w:szCs w:val="24"/>
+          <w:lang w:eastAsia="zh-TW"/>
+        </w:rPr>
+        <w:t>開始遊玩，右側有說明文字</w:t>
+      </w:r>
+    </w:p>
+    <w:p>
+      <w:pPr>
+        <w:spacing w:after="0" w:line="466" w:lineRule="exact"/>
+        <w:ind w:right="2675"/>
+        <w:rPr>
+          <w:rFonts w:asciiTheme="minorEastAsia" w:hAnsiTheme="minorEastAsia" w:cs="微軟正黑體"/>
+          <w:color w:val="000000" w:themeColor="text1"/>
+          <w:w w:val="112"/>
+          <w:position w:val="-2"/>
+          <w:sz w:val="24"/>
+          <w:szCs w:val="24"/>
+          <w:lang w:eastAsia="zh-TW"/>
+        </w:rPr>
+      </w:pPr>
+      <w:r>
+        <w:rPr>
+          <w:rFonts w:asciiTheme="minorEastAsia" w:hAnsiTheme="minorEastAsia" w:cs="微軟正黑體" w:hint="eastAsia"/>
+          <w:color w:val="000000" w:themeColor="text1"/>
+          <w:w w:val="112"/>
+          <w:position w:val="-2"/>
+          <w:sz w:val="24"/>
+          <w:szCs w:val="24"/>
+          <w:lang w:eastAsia="zh-TW"/>
+        </w:rPr>
+        <w:t>2.遊戲核心機制:</w:t>
+      </w:r>
+    </w:p>
+    <w:p>
+      <w:pPr>
+        <w:ind w:leftChars="218" w:left="480"/>
+        <w:rPr>
+          <w:rFonts w:asciiTheme="minorEastAsia" w:hAnsiTheme="minorEastAsia"/>
+          <w:sz w:val="24"/>
+          <w:szCs w:val="24"/>
+          <w:lang w:eastAsia="zh-TW"/>
+        </w:rPr>
+      </w:pPr>
+      <w:r>
+        <w:rPr>
+          <w:rFonts w:asciiTheme="minorEastAsia" w:hAnsiTheme="minorEastAsia" w:hint="eastAsia"/>
+          <w:sz w:val="24"/>
+          <w:szCs w:val="24"/>
+          <w:lang w:eastAsia="zh-TW"/>
+        </w:rPr>
+        <w:t xml:space="preserve">有三個關卡，每一個關卡需要擊敗一定數量怪物即可進入下一關，玩家死亡會重置當前關卡，但時間不會重置，時間內將三個關卡通關即可勝利，時間到則是GameOver。 </w:t>
+      </w:r>
+    </w:p>
+    <w:p>
+      <w:pPr>
+        <w:spacing w:after="0" w:line="466" w:lineRule="exact"/>
+        <w:ind w:right="2675"/>
+        <w:rPr>
+          <w:rFonts w:asciiTheme="minorEastAsia" w:hAnsiTheme="minorEastAsia" w:cs="微軟正黑體"/>
+          <w:color w:val="000000" w:themeColor="text1"/>
+          <w:w w:val="112"/>
+          <w:position w:val="-2"/>
+          <w:sz w:val="24"/>
+          <w:szCs w:val="24"/>
+          <w:lang w:eastAsia="zh-TW"/>
+        </w:rPr>
+      </w:pPr>
+      <w:r>
+        <w:rPr>
+          <w:rFonts w:asciiTheme="minorEastAsia" w:hAnsiTheme="minorEastAsia" w:cs="微軟正黑體" w:hint="eastAsia"/>
+          <w:color w:val="000000" w:themeColor="text1"/>
+          <w:w w:val="112"/>
+          <w:position w:val="-2"/>
+          <w:sz w:val="24"/>
+          <w:szCs w:val="24"/>
+          <w:lang w:eastAsia="zh-TW"/>
+        </w:rPr>
+        <w:t>3</w:t>
+      </w:r>
+      <w:r>
+        <w:rPr>
+          <w:rFonts w:asciiTheme="minorEastAsia" w:hAnsiTheme="minorEastAsia" w:cs="微軟正黑體" w:hint="eastAsia"/>
+          <w:color w:val="000000" w:themeColor="text1"/>
+          <w:w w:val="112"/>
+          <w:position w:val="-2"/>
+          <w:sz w:val="24"/>
+          <w:szCs w:val="24"/>
+          <w:lang w:eastAsia="zh-TW"/>
+        </w:rPr>
+        <w:t>.</w:t>
+      </w:r>
+      <w:r>
+        <w:rPr>
+          <w:rFonts w:asciiTheme="minorEastAsia" w:hAnsiTheme="minorEastAsia" w:cs="微軟正黑體" w:hint="eastAsia"/>
+          <w:color w:val="000000" w:themeColor="text1"/>
+          <w:w w:val="112"/>
+          <w:position w:val="-2"/>
+          <w:sz w:val="24"/>
+          <w:szCs w:val="24"/>
+          <w:lang w:eastAsia="zh-TW"/>
+        </w:rPr>
+        <w:t>玩家角色</w:t>
+      </w:r>
+      <w:r>
+        <w:rPr>
+          <w:rFonts w:asciiTheme="minorEastAsia" w:hAnsiTheme="minorEastAsia" w:cs="微軟正黑體" w:hint="eastAsia"/>
+          <w:color w:val="000000" w:themeColor="text1"/>
+          <w:w w:val="112"/>
+          <w:position w:val="-2"/>
+          <w:sz w:val="24"/>
+          <w:szCs w:val="24"/>
+          <w:lang w:eastAsia="zh-TW"/>
+        </w:rPr>
+        <w:t>:</w:t>
+      </w:r>
+    </w:p>
+    <w:p>
+      <w:pPr>
+        <w:spacing w:after="0" w:line="466" w:lineRule="exact"/>
+        <w:ind w:right="2675"/>
+        <w:rPr>
+          <w:rFonts w:asciiTheme="minorEastAsia" w:hAnsiTheme="minorEastAsia" w:cs="微軟正黑體"/>
+          <w:color w:val="000000" w:themeColor="text1"/>
+          <w:w w:val="112"/>
+          <w:position w:val="-2"/>
+          <w:sz w:val="24"/>
+          <w:szCs w:val="24"/>
+          <w:lang w:eastAsia="zh-TW"/>
+        </w:rPr>
+      </w:pPr>
+      <w:r>
+        <w:rPr>
+          <w:rFonts w:asciiTheme="minorEastAsia" w:hAnsiTheme="minorEastAsia" w:cs="微軟正黑體" w:hint="eastAsia"/>
+          <w:color w:val="000000" w:themeColor="text1"/>
+          <w:w w:val="112"/>
+          <w:position w:val="-2"/>
+          <w:sz w:val="24"/>
+          <w:szCs w:val="24"/>
+          <w:lang w:eastAsia="zh-TW"/>
+        </w:rPr>
+        <w:t>玩家角色的移動、跳躍、攻擊皆有實作</w:t>
+      </w:r>
+      <w:bookmarkStart w:id="0" w:name="_GoBack"/>
+      <w:bookmarkEnd w:id="0"/>
+      <w:r>
+        <w:rPr>
+          <w:rFonts w:asciiTheme="minorEastAsia" w:hAnsiTheme="minorEastAsia" w:cs="微軟正黑體" w:hint="eastAsia"/>
+          <w:color w:val="000000" w:themeColor="text1"/>
+          <w:w w:val="112"/>
+          <w:position w:val="-2"/>
+          <w:sz w:val="24"/>
+          <w:szCs w:val="24"/>
+          <w:lang w:eastAsia="zh-TW"/>
+        </w:rPr>
+        <w:t>動畫</w:t>
+      </w:r>
+    </w:p>
+    <w:p>
+      <w:pPr>
+        <w:rPr>
+          <w:rFonts w:asciiTheme="minorEastAsia" w:hAnsiTheme="minorEastAsia"/>
+          <w:sz w:val="24"/>
+          <w:szCs w:val="24"/>
+          <w:lang w:eastAsia="zh-TW"/>
+        </w:rPr>
+      </w:pPr>
+    </w:p>
+    <w:p>
+      <w:pPr>
+        <w:spacing w:after="0" w:line="466" w:lineRule="exact"/>
+        <w:ind w:right="2675"/>
+        <w:rPr>
+          <w:rFonts w:asciiTheme="minorEastAsia" w:hAnsiTheme="minorEastAsia" w:cs="Arial"/>
+          <w:w w:val="112"/>
+          <w:position w:val="-2"/>
+          <w:sz w:val="24"/>
+          <w:szCs w:val="24"/>
+          <w:lang w:eastAsia="zh-TW"/>
+        </w:rPr>
+      </w:pPr>
+      <w:r>
+        <w:rPr>
+          <w:rFonts w:asciiTheme="minorEastAsia" w:hAnsiTheme="minorEastAsia" w:cs="Arial" w:hint="eastAsia"/>
+          <w:w w:val="112"/>
+          <w:position w:val="-2"/>
+          <w:sz w:val="24"/>
+          <w:szCs w:val="24"/>
+          <w:lang w:eastAsia="zh-TW"/>
+        </w:rPr>
+        <w:t>5</w:t>
+      </w:r>
+      <w:r>
+        <w:rPr>
+          <w:rFonts w:asciiTheme="minorEastAsia" w:hAnsiTheme="minorEastAsia" w:cs="Arial"/>
+          <w:w w:val="112"/>
+          <w:position w:val="-2"/>
+          <w:sz w:val="24"/>
+          <w:szCs w:val="24"/>
+          <w:lang w:eastAsia="zh-TW"/>
+        </w:rPr>
+        <w:t>. 使用會動態改變的</w:t>
+      </w:r>
+      <w:r>
+        <w:rPr>
+          <w:rFonts w:asciiTheme="minorEastAsia" w:hAnsiTheme="minorEastAsia" w:cs="Arial" w:hint="eastAsia"/>
+          <w:w w:val="112"/>
+          <w:position w:val="-2"/>
+          <w:sz w:val="24"/>
+          <w:szCs w:val="24"/>
+          <w:lang w:eastAsia="zh-TW"/>
+        </w:rPr>
+        <w:t>UI</w:t>
+      </w:r>
+    </w:p>
+    <w:p>
+      <w:pPr>
+        <w:rPr>
+          <w:rFonts w:asciiTheme="minorEastAsia" w:hAnsiTheme="minorEastAsia"/>
+          <w:sz w:val="24"/>
+          <w:szCs w:val="24"/>
+          <w:lang w:eastAsia="zh-TW"/>
+        </w:rPr>
+      </w:pPr>
+      <w:r>
+        <w:rPr>
+          <w:rFonts w:asciiTheme="minorEastAsia" w:hAnsiTheme="minorEastAsia" w:hint="eastAsia"/>
+          <w:sz w:val="24"/>
+          <w:szCs w:val="24"/>
+          <w:lang w:eastAsia="zh-TW"/>
+        </w:rPr>
+        <w:lastRenderedPageBreak/>
+        <w:t>關卡內</w:t>
+      </w:r>
+      <w:r>
+        <w:rPr>
+          <w:rFonts w:asciiTheme="minorEastAsia" w:hAnsiTheme="minorEastAsia" w:hint="eastAsia"/>
+          <w:sz w:val="24"/>
+          <w:szCs w:val="24"/>
+          <w:lang w:eastAsia="zh-TW"/>
+        </w:rPr>
+        <w:t>左上角</w:t>
+      </w:r>
+      <w:r>
+        <w:rPr>
+          <w:rFonts w:asciiTheme="minorEastAsia" w:hAnsiTheme="minorEastAsia" w:hint="eastAsia"/>
+          <w:sz w:val="24"/>
+          <w:szCs w:val="24"/>
+          <w:lang w:eastAsia="zh-TW"/>
+        </w:rPr>
+        <w:t>的血量條、時間、敵人擊殺數</w:t>
+      </w:r>
+      <w:r>
+        <w:rPr>
+          <w:rFonts w:asciiTheme="minorEastAsia" w:hAnsiTheme="minorEastAsia" w:hint="eastAsia"/>
+          <w:sz w:val="24"/>
+          <w:szCs w:val="24"/>
+          <w:lang w:eastAsia="zh-TW"/>
+        </w:rPr>
+        <w:t>會動態改變</w:t>
+      </w:r>
+    </w:p>
+    <w:p>
+      <w:pPr>
+        <w:spacing w:after="0" w:line="466" w:lineRule="exact"/>
+        <w:ind w:right="2675"/>
+        <w:rPr>
+          <w:rFonts w:asciiTheme="minorEastAsia" w:hAnsiTheme="minorEastAsia" w:cs="Arial"/>
+          <w:w w:val="112"/>
+          <w:position w:val="-2"/>
+          <w:sz w:val="24"/>
+          <w:szCs w:val="24"/>
+          <w:lang w:eastAsia="zh-TW"/>
+        </w:rPr>
+      </w:pPr>
+    </w:p>
+    <w:p>
+      <w:pPr>
+        <w:spacing w:after="0" w:line="466" w:lineRule="exact"/>
+        <w:ind w:right="2675"/>
+        <w:rPr>
+          <w:rFonts w:asciiTheme="minorEastAsia" w:hAnsiTheme="minorEastAsia" w:cs="Arial"/>
+          <w:w w:val="112"/>
+          <w:position w:val="-2"/>
+          <w:sz w:val="24"/>
+          <w:szCs w:val="24"/>
+          <w:lang w:eastAsia="zh-TW"/>
+        </w:rPr>
+      </w:pPr>
+      <w:r>
+        <w:rPr>
+          <w:rFonts w:asciiTheme="minorEastAsia" w:hAnsiTheme="minorEastAsia" w:cs="Arial" w:hint="eastAsia"/>
+          <w:w w:val="112"/>
+          <w:position w:val="-2"/>
+          <w:sz w:val="24"/>
+          <w:szCs w:val="24"/>
+          <w:lang w:eastAsia="zh-TW"/>
+        </w:rPr>
+        <w:t>6</w:t>
+      </w:r>
+      <w:r>
+        <w:rPr>
+          <w:rFonts w:asciiTheme="minorEastAsia" w:hAnsiTheme="minorEastAsia" w:cs="Arial"/>
+          <w:w w:val="112"/>
+          <w:position w:val="-2"/>
+          <w:sz w:val="24"/>
+          <w:szCs w:val="24"/>
+          <w:lang w:eastAsia="zh-TW"/>
+        </w:rPr>
+        <w:t xml:space="preserve">. </w:t>
+      </w:r>
+      <w:r>
+        <w:rPr>
+          <w:rFonts w:asciiTheme="minorEastAsia" w:hAnsiTheme="minorEastAsia" w:cs="Arial" w:hint="eastAsia"/>
+          <w:w w:val="112"/>
+          <w:position w:val="-2"/>
+          <w:sz w:val="24"/>
+          <w:szCs w:val="24"/>
+          <w:lang w:eastAsia="zh-TW"/>
+        </w:rPr>
+        <w:t>散佈在關卡內的補血道具</w:t>
+      </w:r>
+    </w:p>
+    <w:p>
+      <w:pPr>
+        <w:rPr>
+          <w:rFonts w:asciiTheme="minorEastAsia" w:hAnsiTheme="minorEastAsia"/>
+          <w:sz w:val="24"/>
+          <w:szCs w:val="24"/>
+          <w:lang w:eastAsia="zh-TW"/>
+        </w:rPr>
+      </w:pPr>
+      <w:r>
+        <w:rPr>
+          <w:rFonts w:asciiTheme="minorEastAsia" w:hAnsiTheme="minorEastAsia" w:hint="eastAsia"/>
+          <w:sz w:val="24"/>
+          <w:szCs w:val="24"/>
+          <w:lang w:eastAsia="zh-TW"/>
+        </w:rPr>
+        <w:t>關卡內</w:t>
+      </w:r>
+      <w:r>
+        <w:rPr>
+          <w:rFonts w:asciiTheme="minorEastAsia" w:hAnsiTheme="minorEastAsia" w:hint="eastAsia"/>
+          <w:sz w:val="24"/>
+          <w:szCs w:val="24"/>
+          <w:lang w:eastAsia="zh-TW"/>
+        </w:rPr>
+        <w:t>有散落的心型狀道具，碰到可以補血</w:t>
+      </w:r>
+    </w:p>
+    <w:p>
+      <w:pPr>
+        <w:spacing w:after="0" w:line="466" w:lineRule="exact"/>
+        <w:ind w:right="2675"/>
+        <w:rPr>
+          <w:rFonts w:asciiTheme="minorEastAsia" w:hAnsiTheme="minorEastAsia" w:cs="Arial"/>
+          <w:w w:val="112"/>
+          <w:position w:val="-2"/>
+          <w:sz w:val="24"/>
+          <w:szCs w:val="24"/>
+          <w:lang w:eastAsia="zh-TW"/>
+        </w:rPr>
+      </w:pPr>
+      <w:r>
+        <w:rPr>
+          <w:rFonts w:asciiTheme="minorEastAsia" w:hAnsiTheme="minorEastAsia" w:cs="Arial" w:hint="eastAsia"/>
+          <w:w w:val="112"/>
+          <w:position w:val="-2"/>
+          <w:sz w:val="24"/>
+          <w:szCs w:val="24"/>
+          <w:lang w:eastAsia="zh-TW"/>
+        </w:rPr>
+        <w:t>9</w:t>
+      </w:r>
+      <w:r>
+        <w:rPr>
+          <w:rFonts w:asciiTheme="minorEastAsia" w:hAnsiTheme="minorEastAsia" w:cs="Arial"/>
+          <w:w w:val="112"/>
+          <w:position w:val="-2"/>
+          <w:sz w:val="24"/>
+          <w:szCs w:val="24"/>
+          <w:lang w:eastAsia="zh-TW"/>
+        </w:rPr>
+        <w:t xml:space="preserve">. </w:t>
+      </w:r>
+      <w:r>
+        <w:rPr>
+          <w:rFonts w:asciiTheme="minorEastAsia" w:hAnsiTheme="minorEastAsia" w:cs="Arial" w:hint="eastAsia"/>
+          <w:w w:val="112"/>
+          <w:position w:val="-2"/>
+          <w:sz w:val="24"/>
+          <w:szCs w:val="24"/>
+          <w:lang w:eastAsia="zh-TW"/>
+        </w:rPr>
+        <w:t>玩家狀態在切換關卡時保持不變</w:t>
+      </w:r>
+    </w:p>
+    <w:p>
+      <w:pPr>
+        <w:rPr>
+          <w:rFonts w:asciiTheme="minorEastAsia" w:hAnsiTheme="minorEastAsia"/>
+          <w:sz w:val="24"/>
+          <w:szCs w:val="24"/>
+          <w:lang w:eastAsia="zh-TW"/>
+        </w:rPr>
+      </w:pPr>
+      <w:r>
+        <w:rPr>
+          <w:rFonts w:asciiTheme="minorEastAsia" w:hAnsiTheme="minorEastAsia" w:hint="eastAsia"/>
+          <w:sz w:val="24"/>
+          <w:szCs w:val="24"/>
+          <w:lang w:eastAsia="zh-TW"/>
+        </w:rPr>
+        <w:t>血量在進入下一關卡時保持不變，時間在進入下一關卡與重置關卡時保持不變</w:t>
+      </w:r>
+    </w:p>
+    <w:p>
+      <w:pPr>
+        <w:rPr>
+          <w:rFonts w:asciiTheme="minorEastAsia" w:hAnsiTheme="minorEastAsia"/>
+          <w:sz w:val="24"/>
+          <w:szCs w:val="24"/>
+          <w:lang w:eastAsia="zh-TW"/>
+        </w:rPr>
+      </w:pPr>
+    </w:p>
+    <w:p>
+      <w:pPr>
+        <w:spacing w:after="0" w:line="466" w:lineRule="exact"/>
+        <w:ind w:right="2675"/>
+        <w:rPr>
+          <w:rFonts w:asciiTheme="majorEastAsia" w:eastAsiaTheme="majorEastAsia" w:hAnsiTheme="majorEastAsia" w:cs="微軟正黑體"/>
+          <w:color w:val="000000" w:themeColor="text1"/>
+          <w:w w:val="112"/>
+          <w:position w:val="-2"/>
+          <w:sz w:val="28"/>
+          <w:szCs w:val="28"/>
+          <w:lang w:eastAsia="zh-TW"/>
+        </w:rPr>
+      </w:pPr>
       <w:r>
         <w:rPr>
           <w:rFonts w:asciiTheme="majorEastAsia" w:eastAsiaTheme="majorEastAsia" w:hAnsiTheme="majorEastAsia" w:cs="微軟正黑體" w:hint="eastAsia"/>
@@ -3266,13 +3793,94 @@
           <w:szCs w:val="28"/>
           <w:lang w:eastAsia="zh-TW"/>
         </w:rPr>
-        <w:t>額外說明項目</w:t>
+        <w:t>進階:</w:t>
       </w:r>
     </w:p>
     <w:p>
       <w:pPr>
         <w:spacing w:after="0" w:line="466" w:lineRule="exact"/>
         <w:ind w:right="2675"/>
+        <w:rPr>
+          <w:rFonts w:asciiTheme="minorEastAsia" w:hAnsiTheme="minorEastAsia" w:cs="微軟正黑體"/>
+          <w:color w:val="000000" w:themeColor="text1"/>
+          <w:w w:val="112"/>
+          <w:position w:val="-2"/>
+          <w:sz w:val="24"/>
+          <w:szCs w:val="24"/>
+          <w:lang w:eastAsia="zh-TW"/>
+        </w:rPr>
+      </w:pPr>
+      <w:r>
+        <w:rPr>
+          <w:rFonts w:asciiTheme="minorEastAsia" w:hAnsiTheme="minorEastAsia" w:cs="微軟正黑體" w:hint="eastAsia"/>
+          <w:color w:val="000000" w:themeColor="text1"/>
+          <w:w w:val="112"/>
+          <w:position w:val="-2"/>
+          <w:sz w:val="24"/>
+          <w:szCs w:val="24"/>
+          <w:lang w:eastAsia="zh-TW"/>
+        </w:rPr>
+        <w:t>2.</w:t>
+      </w:r>
+      <w:r>
+        <w:rPr>
+          <w:rFonts w:asciiTheme="minorEastAsia" w:hAnsiTheme="minorEastAsia" w:cs="微軟正黑體" w:hint="eastAsia"/>
+          <w:color w:val="000000" w:themeColor="text1"/>
+          <w:w w:val="112"/>
+          <w:position w:val="-2"/>
+          <w:sz w:val="24"/>
+          <w:szCs w:val="24"/>
+          <w:lang w:eastAsia="zh-TW"/>
+        </w:rPr>
+        <w:t>場景平滑切換</w:t>
+      </w:r>
+      <w:r>
+        <w:rPr>
+          <w:rFonts w:asciiTheme="minorEastAsia" w:hAnsiTheme="minorEastAsia" w:cs="微軟正黑體" w:hint="eastAsia"/>
+          <w:color w:val="000000" w:themeColor="text1"/>
+          <w:w w:val="112"/>
+          <w:position w:val="-2"/>
+          <w:sz w:val="24"/>
+          <w:szCs w:val="24"/>
+          <w:lang w:eastAsia="zh-TW"/>
+        </w:rPr>
+        <w:t>:</w:t>
+      </w:r>
+    </w:p>
+    <w:p>
+      <w:pPr>
+        <w:rPr>
+          <w:rFonts w:asciiTheme="minorEastAsia" w:hAnsiTheme="minorEastAsia"/>
+          <w:sz w:val="24"/>
+          <w:szCs w:val="24"/>
+          <w:lang w:eastAsia="zh-TW"/>
+        </w:rPr>
+      </w:pPr>
+      <w:r>
+        <w:rPr>
+          <w:rFonts w:asciiTheme="minorEastAsia" w:hAnsiTheme="minorEastAsia" w:hint="eastAsia"/>
+          <w:sz w:val="24"/>
+          <w:szCs w:val="24"/>
+          <w:lang w:eastAsia="zh-TW"/>
+        </w:rPr>
+        <w:t>關卡切換時會淡出</w:t>
+      </w:r>
+    </w:p>
+    <w:p>
+      <w:pPr>
+        <w:spacing w:after="0" w:line="466" w:lineRule="exact"/>
+        <w:ind w:right="2675"/>
+        <w:rPr>
+          <w:rFonts w:asciiTheme="majorEastAsia" w:eastAsiaTheme="majorEastAsia" w:hAnsiTheme="majorEastAsia" w:cs="微軟正黑體"/>
+          <w:color w:val="000000" w:themeColor="text1"/>
+          <w:w w:val="112"/>
+          <w:position w:val="-2"/>
+          <w:sz w:val="28"/>
+          <w:szCs w:val="28"/>
+          <w:lang w:eastAsia="zh-TW"/>
+        </w:rPr>
+      </w:pPr>
+      <w:r>
         <w:rPr>
           <w:rFonts w:asciiTheme="majorEastAsia" w:eastAsiaTheme="majorEastAsia" w:hAnsiTheme="majorEastAsia" w:cs="微軟正黑體" w:hint="eastAsia"/>
           <w:color w:val="000000" w:themeColor="text1"/>
@@ -3282,397 +3890,61 @@
           <w:szCs w:val="28"/>
           <w:lang w:eastAsia="zh-TW"/>
         </w:rPr>
-      </w:pPr>
-      <w:r>
-        <w:rPr>
-          <w:rFonts w:asciiTheme="majorEastAsia" w:eastAsiaTheme="majorEastAsia" w:hAnsiTheme="majorEastAsia" w:cs="微軟正黑體" w:hint="eastAsia"/>
-          <w:color w:val="000000" w:themeColor="text1"/>
-          <w:w w:val="112"/>
-          <w:position w:val="-2"/>
-          <w:sz w:val="28"/>
-          <w:szCs w:val="28"/>
-          <w:lang w:eastAsia="zh-TW"/>
-        </w:rPr>
-        <w:t>基本:</w:t>
+        <w:t>四、組員分工</w:t>
       </w:r>
     </w:p>
     <w:p>
       <w:pPr>
-        <w:spacing w:after="0" w:line="466" w:lineRule="exact"/>
-        <w:ind w:right="2675"/>
-        <w:rPr>
-          <w:rFonts w:asciiTheme="minorEastAsia" w:hAnsiTheme="minorEastAsia" w:cs="微軟正黑體"/>
-          <w:color w:val="000000" w:themeColor="text1"/>
-          <w:w w:val="112"/>
-          <w:position w:val="-2"/>
-          <w:sz w:val="24"/>
-          <w:szCs w:val="24"/>
-          <w:lang w:eastAsia="zh-TW"/>
-        </w:rPr>
-      </w:pPr>
-      <w:r>
-        <w:rPr>
-          <w:rFonts w:asciiTheme="minorEastAsia" w:hAnsiTheme="minorEastAsia" w:cs="微軟正黑體" w:hint="eastAsia"/>
-          <w:color w:val="000000" w:themeColor="text1"/>
-          <w:w w:val="112"/>
-          <w:position w:val="-2"/>
-          <w:sz w:val="24"/>
-          <w:szCs w:val="24"/>
-          <w:lang w:eastAsia="zh-TW"/>
-        </w:rPr>
-        <w:t>2.遊戲核心機制:</w:t>
+        <w:rPr>
+          <w:rFonts w:asciiTheme="minorEastAsia" w:hAnsiTheme="minorEastAsia"/>
+          <w:sz w:val="24"/>
+          <w:szCs w:val="24"/>
+          <w:bdr w:val="none" w:sz="0" w:space="0" w:color="auto" w:frame="1"/>
+          <w:lang w:eastAsia="zh-TW"/>
+        </w:rPr>
+      </w:pPr>
+      <w:r>
+        <w:rPr>
+          <w:rFonts w:asciiTheme="minorEastAsia" w:hAnsiTheme="minorEastAsia"/>
+          <w:lang w:eastAsia="zh-TW"/>
+        </w:rPr>
+        <w:br/>
+      </w:r>
+      <w:r>
+        <w:rPr>
+          <w:rFonts w:asciiTheme="minorEastAsia" w:hAnsiTheme="minorEastAsia" w:hint="eastAsia"/>
+          <w:sz w:val="24"/>
+          <w:szCs w:val="24"/>
+          <w:bdr w:val="none" w:sz="0" w:space="0" w:color="auto" w:frame="1"/>
+          <w:lang w:eastAsia="zh-TW"/>
+        </w:rPr>
+        <w:t xml:space="preserve">分工: 使用notion列出大致時間表，各自認領想負責的部分 </w:t>
       </w:r>
     </w:p>
     <w:p>
       <w:pPr>
-        <w:ind w:leftChars="218" w:left="480"/>
+        <w:rPr>
+          <w:rFonts w:asciiTheme="minorEastAsia" w:hAnsiTheme="minorEastAsia"/>
+          <w:sz w:val="24"/>
+          <w:szCs w:val="24"/>
+          <w:lang w:eastAsia="zh-TW"/>
+        </w:rPr>
+      </w:pPr>
+      <w:r>
         <w:rPr>
           <w:rFonts w:asciiTheme="minorEastAsia" w:hAnsiTheme="minorEastAsia" w:hint="eastAsia"/>
           <w:sz w:val="24"/>
           <w:szCs w:val="24"/>
-          <w:lang w:eastAsia="zh-TW"/>
-        </w:rPr>
-      </w:pPr>
-      <w:r>
-        <w:rPr>
-          <w:rFonts w:asciiTheme="minorEastAsia" w:hAnsiTheme="minorEastAsia" w:hint="eastAsia"/>
-          <w:sz w:val="24"/>
-          <w:szCs w:val="24"/>
-          <w:lang w:eastAsia="zh-TW"/>
-        </w:rPr>
-        <w:t xml:space="preserve">有三個關卡，每一個關卡需要擊敗一定數量怪物即可進入下一關，玩家死亡會重置當前關卡，但時間不會重置，時間內將三個關卡通關即可勝利，時間到則是GameOver。 </w:t>
+          <w:bdr w:val="none" w:sz="0" w:space="0" w:color="auto" w:frame="1"/>
+          <w:lang w:eastAsia="zh-TW"/>
+        </w:rPr>
+        <w:t>開發流程: 盡量以不相干的部分開始，最後進行整合 ex.玩家功能開發在一個測試用場景，同時場景設計由另一位組員在正式場景進行</w:t>
       </w:r>
     </w:p>
     <w:p>
       <w:pPr>
-        <w:spacing w:after="0" w:line="466" w:lineRule="exact"/>
-        <w:ind w:right="2675"/>
-        <w:rPr>
-          <w:rFonts w:asciiTheme="minorEastAsia" w:hAnsiTheme="minorEastAsia" w:cs="Arial"/>
-          <w:w w:val="112"/>
-          <w:position w:val="-2"/>
-          <w:sz w:val="24"/>
-          <w:szCs w:val="24"/>
-          <w:lang w:eastAsia="zh-TW"/>
-        </w:rPr>
-      </w:pPr>
-      <w:r>
-        <w:rPr>
-          <w:rFonts w:asciiTheme="minorEastAsia" w:hAnsiTheme="minorEastAsia" w:cs="Arial" w:hint="eastAsia"/>
-          <w:w w:val="112"/>
-          <w:position w:val="-2"/>
-          <w:sz w:val="24"/>
-          <w:szCs w:val="24"/>
-          <w:lang w:eastAsia="zh-TW"/>
-        </w:rPr>
-        <w:t>5</w:t>
-      </w:r>
-      <w:r>
-        <w:rPr>
-          <w:rFonts w:asciiTheme="minorEastAsia" w:hAnsiTheme="minorEastAsia" w:cs="Arial"/>
-          <w:w w:val="112"/>
-          <w:position w:val="-2"/>
-          <w:sz w:val="24"/>
-          <w:szCs w:val="24"/>
-          <w:lang w:eastAsia="zh-TW"/>
-        </w:rPr>
-        <w:t>. 使用會動態改變的</w:t>
-      </w:r>
-    </w:p>
-    <w:p>
-      <w:pPr>
-        <w:rPr>
-          <w:rFonts w:asciiTheme="minorEastAsia" w:hAnsiTheme="minorEastAsia" w:hint="eastAsia"/>
-          <w:sz w:val="24"/>
-          <w:szCs w:val="24"/>
-          <w:lang w:eastAsia="zh-TW"/>
-        </w:rPr>
-      </w:pPr>
-      <w:r>
-        <w:rPr>
-          <w:rFonts w:asciiTheme="minorEastAsia" w:hAnsiTheme="minorEastAsia" w:hint="eastAsia"/>
-          <w:sz w:val="24"/>
-          <w:szCs w:val="24"/>
-          <w:lang w:eastAsia="zh-TW"/>
-        </w:rPr>
-        <w:t>關卡內</w:t>
-      </w:r>
-      <w:r>
-        <w:rPr>
-          <w:rFonts w:asciiTheme="minorEastAsia" w:hAnsiTheme="minorEastAsia" w:hint="eastAsia"/>
-          <w:sz w:val="24"/>
-          <w:szCs w:val="24"/>
-          <w:lang w:eastAsia="zh-TW"/>
-        </w:rPr>
-        <w:t>左上角</w:t>
-      </w:r>
-      <w:r>
-        <w:rPr>
-          <w:rFonts w:asciiTheme="minorEastAsia" w:hAnsiTheme="minorEastAsia" w:hint="eastAsia"/>
-          <w:sz w:val="24"/>
-          <w:szCs w:val="24"/>
-          <w:lang w:eastAsia="zh-TW"/>
-        </w:rPr>
-        <w:t>的血量條、時間、敵人擊殺數</w:t>
-      </w:r>
-      <w:r>
-        <w:rPr>
-          <w:rFonts w:asciiTheme="minorEastAsia" w:hAnsiTheme="minorEastAsia" w:hint="eastAsia"/>
-          <w:sz w:val="24"/>
-          <w:szCs w:val="24"/>
-          <w:lang w:eastAsia="zh-TW"/>
-        </w:rPr>
-        <w:t>會動態改變</w:t>
-      </w:r>
-    </w:p>
-    <w:p>
-      <w:pPr>
-        <w:spacing w:after="0" w:line="466" w:lineRule="exact"/>
-        <w:ind w:right="2675"/>
-        <w:rPr>
-          <w:rFonts w:asciiTheme="minorEastAsia" w:hAnsiTheme="minorEastAsia" w:cs="Arial"/>
-          <w:w w:val="112"/>
-          <w:position w:val="-2"/>
-          <w:sz w:val="24"/>
-          <w:szCs w:val="24"/>
-          <w:lang w:eastAsia="zh-TW"/>
-        </w:rPr>
-      </w:pPr>
-      <w:r>
-        <w:rPr>
-          <w:rFonts w:asciiTheme="minorEastAsia" w:hAnsiTheme="minorEastAsia" w:cs="Arial" w:hint="eastAsia"/>
-          <w:w w:val="112"/>
-          <w:position w:val="-2"/>
-          <w:sz w:val="24"/>
-          <w:szCs w:val="24"/>
-          <w:lang w:eastAsia="zh-TW"/>
-        </w:rPr>
-        <w:t>5</w:t>
-      </w:r>
-      <w:r>
-        <w:rPr>
-          <w:rFonts w:asciiTheme="minorEastAsia" w:hAnsiTheme="minorEastAsia" w:cs="Arial"/>
-          <w:w w:val="112"/>
-          <w:position w:val="-2"/>
-          <w:sz w:val="24"/>
-          <w:szCs w:val="24"/>
-          <w:lang w:eastAsia="zh-TW"/>
-        </w:rPr>
-        <w:t xml:space="preserve">. </w:t>
-      </w:r>
-      <w:r>
-        <w:rPr>
-          <w:rFonts w:asciiTheme="minorEastAsia" w:hAnsiTheme="minorEastAsia" w:cs="Arial" w:hint="eastAsia"/>
-          <w:w w:val="112"/>
-          <w:position w:val="-2"/>
-          <w:sz w:val="24"/>
-          <w:szCs w:val="24"/>
-          <w:lang w:eastAsia="zh-TW"/>
-        </w:rPr>
-        <w:t>玩家狀態在切換關卡時保持不變</w:t>
-      </w:r>
-    </w:p>
-    <w:p>
-      <w:pPr>
-        <w:rPr>
-          <w:rFonts w:asciiTheme="minorEastAsia" w:hAnsiTheme="minorEastAsia" w:hint="eastAsia"/>
-          <w:sz w:val="24"/>
-          <w:szCs w:val="24"/>
-          <w:lang w:eastAsia="zh-TW"/>
-        </w:rPr>
-      </w:pPr>
-      <w:r>
-        <w:rPr>
-          <w:rFonts w:asciiTheme="minorEastAsia" w:hAnsiTheme="minorEastAsia" w:hint="eastAsia"/>
-          <w:sz w:val="24"/>
-          <w:szCs w:val="24"/>
-          <w:lang w:eastAsia="zh-TW"/>
-        </w:rPr>
-        <w:t>血量在進入下一關卡時保持不變，時間在進入下一關卡與重置關卡時保持不變</w:t>
-      </w:r>
-    </w:p>
-    <w:p>
-      <w:pPr>
-        <w:spacing w:after="0" w:line="466" w:lineRule="exact"/>
-        <w:ind w:right="2675"/>
-        <w:rPr>
-          <w:rFonts w:asciiTheme="majorEastAsia" w:eastAsiaTheme="majorEastAsia" w:hAnsiTheme="majorEastAsia" w:cs="微軟正黑體" w:hint="eastAsia"/>
-          <w:color w:val="000000" w:themeColor="text1"/>
-          <w:w w:val="112"/>
-          <w:position w:val="-2"/>
-          <w:sz w:val="28"/>
-          <w:szCs w:val="28"/>
-          <w:lang w:eastAsia="zh-TW"/>
-        </w:rPr>
-      </w:pPr>
-      <w:r>
-        <w:rPr>
-          <w:rFonts w:asciiTheme="majorEastAsia" w:eastAsiaTheme="majorEastAsia" w:hAnsiTheme="majorEastAsia" w:cs="微軟正黑體" w:hint="eastAsia"/>
-          <w:color w:val="000000" w:themeColor="text1"/>
-          <w:w w:val="112"/>
-          <w:position w:val="-2"/>
-          <w:sz w:val="28"/>
-          <w:szCs w:val="28"/>
-          <w:lang w:eastAsia="zh-TW"/>
-        </w:rPr>
-        <w:lastRenderedPageBreak/>
-        <w:t>進階</w:t>
-      </w:r>
-      <w:r>
-        <w:rPr>
-          <w:rFonts w:asciiTheme="majorEastAsia" w:eastAsiaTheme="majorEastAsia" w:hAnsiTheme="majorEastAsia" w:cs="微軟正黑體" w:hint="eastAsia"/>
-          <w:color w:val="000000" w:themeColor="text1"/>
-          <w:w w:val="112"/>
-          <w:position w:val="-2"/>
-          <w:sz w:val="28"/>
-          <w:szCs w:val="28"/>
-          <w:lang w:eastAsia="zh-TW"/>
-        </w:rPr>
-        <w:t>:</w:t>
-      </w:r>
-    </w:p>
-    <w:p>
-      <w:pPr>
-        <w:spacing w:after="0" w:line="466" w:lineRule="exact"/>
-        <w:ind w:right="2675"/>
-        <w:rPr>
-          <w:rFonts w:asciiTheme="minorEastAsia" w:hAnsiTheme="minorEastAsia" w:cs="微軟正黑體"/>
-          <w:color w:val="000000" w:themeColor="text1"/>
-          <w:w w:val="112"/>
-          <w:position w:val="-2"/>
-          <w:sz w:val="24"/>
-          <w:szCs w:val="24"/>
-          <w:lang w:eastAsia="zh-TW"/>
-        </w:rPr>
-      </w:pPr>
-      <w:r>
-        <w:rPr>
-          <w:rFonts w:asciiTheme="minorEastAsia" w:hAnsiTheme="minorEastAsia" w:cs="微軟正黑體" w:hint="eastAsia"/>
-          <w:color w:val="000000" w:themeColor="text1"/>
-          <w:w w:val="112"/>
-          <w:position w:val="-2"/>
-          <w:sz w:val="24"/>
-          <w:szCs w:val="24"/>
-          <w:lang w:eastAsia="zh-TW"/>
-        </w:rPr>
-        <w:t>2.</w:t>
-      </w:r>
-      <w:r>
-        <w:rPr>
-          <w:rFonts w:asciiTheme="minorEastAsia" w:hAnsiTheme="minorEastAsia" w:cs="微軟正黑體" w:hint="eastAsia"/>
-          <w:color w:val="000000" w:themeColor="text1"/>
-          <w:w w:val="112"/>
-          <w:position w:val="-2"/>
-          <w:sz w:val="24"/>
-          <w:szCs w:val="24"/>
-          <w:lang w:eastAsia="zh-TW"/>
-        </w:rPr>
-        <w:t>場景平滑切換</w:t>
-      </w:r>
-      <w:r>
-        <w:rPr>
-          <w:rFonts w:asciiTheme="minorEastAsia" w:hAnsiTheme="minorEastAsia" w:cs="微軟正黑體" w:hint="eastAsia"/>
-          <w:color w:val="000000" w:themeColor="text1"/>
-          <w:w w:val="112"/>
-          <w:position w:val="-2"/>
-          <w:sz w:val="24"/>
-          <w:szCs w:val="24"/>
-          <w:lang w:eastAsia="zh-TW"/>
-        </w:rPr>
-        <w:t>:</w:t>
-      </w:r>
-    </w:p>
-    <w:p>
-      <w:pPr>
-        <w:rPr>
-          <w:rFonts w:asciiTheme="minorEastAsia" w:hAnsiTheme="minorEastAsia" w:hint="eastAsia"/>
-          <w:sz w:val="24"/>
-          <w:szCs w:val="24"/>
-          <w:lang w:eastAsia="zh-TW"/>
-        </w:rPr>
-      </w:pPr>
-      <w:r>
-        <w:rPr>
-          <w:rFonts w:asciiTheme="minorEastAsia" w:hAnsiTheme="minorEastAsia" w:hint="eastAsia"/>
-          <w:sz w:val="24"/>
-          <w:szCs w:val="24"/>
-          <w:lang w:eastAsia="zh-TW"/>
-        </w:rPr>
-        <w:t>關卡切換時會淡出</w:t>
-      </w:r>
-      <w:bookmarkStart w:id="0" w:name="_GoBack"/>
-      <w:bookmarkEnd w:id="0"/>
-    </w:p>
-    <w:p>
-      <w:pPr>
-        <w:spacing w:after="0" w:line="466" w:lineRule="exact"/>
-        <w:ind w:right="2675"/>
-        <w:rPr>
-          <w:rFonts w:asciiTheme="majorEastAsia" w:eastAsiaTheme="majorEastAsia" w:hAnsiTheme="majorEastAsia" w:cs="微軟正黑體"/>
-          <w:color w:val="000000" w:themeColor="text1"/>
-          <w:w w:val="112"/>
-          <w:position w:val="-2"/>
-          <w:sz w:val="28"/>
-          <w:szCs w:val="28"/>
-          <w:lang w:eastAsia="zh-TW"/>
-        </w:rPr>
-      </w:pPr>
-      <w:r>
-        <w:rPr>
-          <w:rFonts w:asciiTheme="majorEastAsia" w:eastAsiaTheme="majorEastAsia" w:hAnsiTheme="majorEastAsia" w:cs="微軟正黑體" w:hint="eastAsia"/>
-          <w:color w:val="000000" w:themeColor="text1"/>
-          <w:w w:val="112"/>
-          <w:position w:val="-2"/>
-          <w:sz w:val="28"/>
-          <w:szCs w:val="28"/>
-          <w:lang w:eastAsia="zh-TW"/>
-        </w:rPr>
-        <w:t>四</w:t>
-      </w:r>
-      <w:r>
-        <w:rPr>
-          <w:rFonts w:asciiTheme="majorEastAsia" w:eastAsiaTheme="majorEastAsia" w:hAnsiTheme="majorEastAsia" w:cs="微軟正黑體" w:hint="eastAsia"/>
-          <w:color w:val="000000" w:themeColor="text1"/>
-          <w:w w:val="112"/>
-          <w:position w:val="-2"/>
-          <w:sz w:val="28"/>
-          <w:szCs w:val="28"/>
-          <w:lang w:eastAsia="zh-TW"/>
-        </w:rPr>
-        <w:t>、</w:t>
-      </w:r>
-      <w:r>
-        <w:rPr>
-          <w:rFonts w:asciiTheme="majorEastAsia" w:eastAsiaTheme="majorEastAsia" w:hAnsiTheme="majorEastAsia" w:cs="微軟正黑體" w:hint="eastAsia"/>
-          <w:color w:val="000000" w:themeColor="text1"/>
-          <w:w w:val="112"/>
-          <w:position w:val="-2"/>
-          <w:sz w:val="28"/>
-          <w:szCs w:val="28"/>
-          <w:lang w:eastAsia="zh-TW"/>
-        </w:rPr>
-        <w:t>組員分工</w:t>
-      </w:r>
-    </w:p>
-    <w:p>
-      <w:pPr>
         <w:rPr>
           <w:rFonts w:asciiTheme="minorEastAsia" w:hAnsiTheme="minorEastAsia"/>
-          <w:lang w:eastAsia="zh-TW"/>
-        </w:rPr>
-      </w:pPr>
-      <w:r>
-        <w:rPr>
-          <w:rFonts w:asciiTheme="minorEastAsia" w:hAnsiTheme="minorEastAsia"/>
-          <w:lang w:eastAsia="zh-TW"/>
-        </w:rPr>
-        <w:br/>
-      </w:r>
-    </w:p>
-    <w:p>
-      <w:pPr>
-        <w:rPr>
-          <w:rFonts w:asciiTheme="minorEastAsia" w:hAnsiTheme="minorEastAsia" w:hint="eastAsia"/>
           <w:sz w:val="24"/>
           <w:szCs w:val="24"/>
           <w:lang w:eastAsia="zh-TW"/>
@@ -3744,7 +4016,7 @@
   <w:abstractNum w:abstractNumId="0" w15:restartNumberingAfterBreak="0">
     <w:nsid w:val="70FD752F"/>
     <w:multiLevelType w:val="hybridMultilevel"/>
-    <w:tmpl w:val="9DEE21B2"/>
+    <w:tmpl w:val="FD2C3E38"/>
     <w:lvl w:ilvl="0" w:tplc="0409000F">
       <w:start w:val="1"/>
       <w:numFmt w:val="decimal"/>
@@ -3754,14 +4026,17 @@
         <w:ind w:left="480" w:hanging="480"/>
       </w:pPr>
     </w:lvl>
-    <w:lvl w:ilvl="1" w:tplc="04090019" w:tentative="1">
-      <w:start w:val="1"/>
-      <w:numFmt w:val="ideographTraditional"/>
+    <w:lvl w:ilvl="1" w:tplc="5722206E">
+      <w:start w:val="3"/>
+      <w:numFmt w:val="taiwaneseCountingThousand"/>
       <w:lvlText w:val="%2、"/>
       <w:lvlJc w:val="left"/>
       <w:pPr>
-        <w:ind w:left="960" w:hanging="480"/>
-      </w:pPr>
+        <w:ind w:left="1200" w:hanging="720"/>
+      </w:pPr>
+      <w:rPr>
+        <w:rFonts w:hint="default"/>
+      </w:rPr>
     </w:lvl>
     <w:lvl w:ilvl="2" w:tplc="0409001B" w:tentative="1">
       <w:start w:val="1"/>
